--- a/679/679-BlockStandart.docx
+++ b/679/679-BlockStandart.docx
@@ -53,8 +53,6 @@
         </w:rPr>
         <w:t>679</w:t>
       </w:r>
-      <w:bookmarkStart w:id="0" w:name="_GoBack"/>
-      <w:bookmarkEnd w:id="0"/>
     </w:p>
     <w:tbl>
       <w:tblPr>
@@ -448,7 +446,7 @@
                 <w:sz w:val="30"/>
                 <w:szCs w:val="30"/>
               </w:rPr>
-              <w:t>0</w:t>
+              <w:t>1</w:t>
             </w:r>
           </w:p>
         </w:tc>
@@ -2455,8 +2453,10 @@
           <w:sz w:val="20"/>
           <w:szCs w:val="20"/>
         </w:rPr>
-        <w:t>6</w:t>
+        <w:t>7</w:t>
       </w:r>
+      <w:bookmarkStart w:id="0" w:name="_GoBack"/>
+      <w:bookmarkEnd w:id="0"/>
       <w:r>
         <w:rPr>
           <w:rFonts w:ascii="Courier New" w:hAnsi="Courier New" w:cs="Courier New"/>
@@ -2661,7 +2661,7 @@
     <w:lsdException w:name="Table Web 2" w:semiHidden="1" w:unhideWhenUsed="1"/>
     <w:lsdException w:name="Table Web 3" w:semiHidden="1" w:unhideWhenUsed="1"/>
     <w:lsdException w:name="Balloon Text" w:semiHidden="1" w:unhideWhenUsed="1"/>
-    <w:lsdException w:name="Table Grid" w:semiHidden="1" w:uiPriority="39" w:unhideWhenUsed="1"/>
+    <w:lsdException w:name="Table Grid" w:uiPriority="39"/>
     <w:lsdException w:name="Table Theme" w:semiHidden="1" w:unhideWhenUsed="1"/>
     <w:lsdException w:name="Placeholder Text" w:semiHidden="1"/>
     <w:lsdException w:name="No Spacing" w:uiPriority="1" w:qFormat="1"/>
@@ -3215,7 +3215,7 @@
 </file>
 
 <file path=customXml/itemProps1.xml><?xml version="1.0" encoding="utf-8"?>
-<ds:datastoreItem xmlns:ds="http://schemas.openxmlformats.org/officeDocument/2006/customXml" ds:itemID="{6D7E6698-96A3-4DEB-B646-7D31D5452294}">
+<ds:datastoreItem xmlns:ds="http://schemas.openxmlformats.org/officeDocument/2006/customXml" ds:itemID="{F118896C-B96C-4EE1-9120-D85717131A23}">
   <ds:schemaRefs>
     <ds:schemaRef ds:uri="http://schemas.openxmlformats.org/officeDocument/2006/bibliography"/>
   </ds:schemaRefs>

--- a/679/679-BlockStandart.docx
+++ b/679/679-BlockStandart.docx
@@ -831,8 +831,10 @@
                 <w:sz w:val="26"/>
                 <w:szCs w:val="26"/>
               </w:rPr>
-              <w:t>Sai cấu trúc Html</w:t>
-            </w:r>
+              <w:t>Thiếu thẻ trong Html</w:t>
+            </w:r>
+            <w:bookmarkStart w:id="0" w:name="_GoBack"/>
+            <w:bookmarkEnd w:id="0"/>
           </w:p>
         </w:tc>
         <w:tc>
@@ -2455,8 +2457,6 @@
         </w:rPr>
         <w:t>7</w:t>
       </w:r>
-      <w:bookmarkStart w:id="0" w:name="_GoBack"/>
-      <w:bookmarkEnd w:id="0"/>
       <w:r>
         <w:rPr>
           <w:rFonts w:ascii="Courier New" w:hAnsi="Courier New" w:cs="Courier New"/>
@@ -3215,7 +3215,7 @@
 </file>
 
 <file path=customXml/itemProps1.xml><?xml version="1.0" encoding="utf-8"?>
-<ds:datastoreItem xmlns:ds="http://schemas.openxmlformats.org/officeDocument/2006/customXml" ds:itemID="{F118896C-B96C-4EE1-9120-D85717131A23}">
+<ds:datastoreItem xmlns:ds="http://schemas.openxmlformats.org/officeDocument/2006/customXml" ds:itemID="{868BB1ED-750A-4F67-A5BD-5480FD587CA7}">
   <ds:schemaRefs>
     <ds:schemaRef ds:uri="http://schemas.openxmlformats.org/officeDocument/2006/bibliography"/>
   </ds:schemaRefs>
